--- a/Jenkins/Jenkins learning.docx
+++ b/Jenkins/Jenkins learning.docx
@@ -107,148 +107,436 @@
           <w:lang w:val="en-US"/>
         </w:rPr>
       </w:pPr>
+      <w:r>
+        <w:rPr>
+          <w:lang w:val="en-US"/>
+        </w:rPr>
+        <w:t>We have option for pipeline that we can keep code in SCM and Jenkins will get that pipeline steps from SCM</w:t>
+      </w:r>
+    </w:p>
+    <w:p>
+      <w:pPr>
+        <w:rPr>
+          <w:lang w:val="en-US"/>
+        </w:rPr>
+      </w:pPr>
+      <w:r>
+        <w:rPr>
+          <w:lang w:val="en-US"/>
+        </w:rPr>
+        <w:t xml:space="preserve">By keeping in </w:t>
+      </w:r>
+      <w:proofErr w:type="gramStart"/>
+      <w:r>
+        <w:rPr>
+          <w:lang w:val="en-US"/>
+        </w:rPr>
+        <w:t>SCM</w:t>
+      </w:r>
+      <w:proofErr w:type="gramEnd"/>
+      <w:r>
+        <w:rPr>
+          <w:lang w:val="en-US"/>
+        </w:rPr>
+        <w:t xml:space="preserve"> we have advantages like Version control code safety </w:t>
+      </w:r>
+      <w:proofErr w:type="spellStart"/>
+      <w:r>
+        <w:rPr>
+          <w:lang w:val="en-US"/>
+        </w:rPr>
+        <w:t>etc</w:t>
+      </w:r>
+      <w:proofErr w:type="spellEnd"/>
+    </w:p>
+    <w:p>
+      <w:r>
+        <w:t xml:space="preserve">The </w:t>
+      </w:r>
+      <w:proofErr w:type="spellStart"/>
+      <w:r>
+        <w:t>Jenkinsfile</w:t>
+      </w:r>
+      <w:proofErr w:type="spellEnd"/>
+      <w:r>
+        <w:t xml:space="preserve"> </w:t>
+      </w:r>
+      <w:proofErr w:type="gramStart"/>
+      <w:r>
+        <w:t>name which</w:t>
+      </w:r>
+      <w:proofErr w:type="gramEnd"/>
+      <w:r>
+        <w:t xml:space="preserve"> is in git and while configuring in Jenkins dashboard </w:t>
+      </w:r>
+      <w:r>
+        <w:t xml:space="preserve">pipeline configuration </w:t>
+      </w:r>
+      <w:r>
+        <w:t>should provide same name</w:t>
+      </w:r>
+    </w:p>
+    <w:p>
+      <w:r>
+        <w:t xml:space="preserve">(Example </w:t>
+      </w:r>
+      <w:proofErr w:type="spellStart"/>
+      <w:r>
+        <w:t>jekins</w:t>
+      </w:r>
+      <w:proofErr w:type="spellEnd"/>
+      <w:r>
+        <w:t xml:space="preserve"> file is in </w:t>
+      </w:r>
+      <w:proofErr w:type="spellStart"/>
+      <w:r>
+        <w:t>github</w:t>
+      </w:r>
+      <w:proofErr w:type="spellEnd"/>
+      <w:r>
+        <w:t>)</w:t>
+      </w:r>
+    </w:p>
+    <w:p>
+      <w:r>
+        <w:t>Node: If we have more work load we can create Node agent so that we can specify the agent name in Jenkins file and if any pipelines executions it will run in the Agent</w:t>
+      </w:r>
+    </w:p>
+    <w:p>
+      <w:proofErr w:type="spellStart"/>
+      <w:r>
+        <w:t>Webhook</w:t>
+      </w:r>
+      <w:proofErr w:type="spellEnd"/>
+      <w:r>
+        <w:t xml:space="preserve">: we configure git Jenkins </w:t>
+      </w:r>
+      <w:proofErr w:type="spellStart"/>
+      <w:r>
+        <w:t>webhook</w:t>
+      </w:r>
+      <w:proofErr w:type="spellEnd"/>
+      <w:r>
+        <w:t xml:space="preserve"> so that if there is any code push pipeline will trigger automatically, we can configure it based on project requirement</w:t>
+      </w:r>
+    </w:p>
+    <w:p>
+      <w:r>
+        <w:t xml:space="preserve">Like this, we need to pass Jenkins </w:t>
+      </w:r>
+      <w:proofErr w:type="spellStart"/>
+      <w:proofErr w:type="gramStart"/>
+      <w:r>
+        <w:t>url</w:t>
+      </w:r>
+      <w:proofErr w:type="spellEnd"/>
+      <w:proofErr w:type="gramEnd"/>
+      <w:r>
+        <w:t xml:space="preserve"> to git </w:t>
+      </w:r>
+      <w:proofErr w:type="spellStart"/>
+      <w:r>
+        <w:t>webhook</w:t>
+      </w:r>
+      <w:proofErr w:type="spellEnd"/>
+      <w:r>
+        <w:t xml:space="preserve"> (</w:t>
+      </w:r>
+      <w:r>
+        <w:t>http://18.212.237.251:8080/</w:t>
+      </w:r>
+      <w:r>
+        <w:rPr>
+          <w:bCs/>
+        </w:rPr>
+        <w:t>github-webhook/</w:t>
+      </w:r>
+    </w:p>
+    <w:p>
+      <w:r>
+        <w:t xml:space="preserve">Jenkins is used to build deploy application using </w:t>
+      </w:r>
+      <w:proofErr w:type="spellStart"/>
+      <w:r>
+        <w:t>cicd</w:t>
+      </w:r>
+      <w:proofErr w:type="spellEnd"/>
+    </w:p>
+    <w:p>
+      <w:r>
+        <w:t xml:space="preserve">We have free style </w:t>
+      </w:r>
+      <w:proofErr w:type="gramStart"/>
+      <w:r>
+        <w:t>jobs which</w:t>
+      </w:r>
+      <w:proofErr w:type="gramEnd"/>
+      <w:r>
+        <w:t xml:space="preserve"> are not using now</w:t>
+      </w:r>
+    </w:p>
+    <w:p>
+      <w:r>
+        <w:t>We have pipeline jobs where we can write a pipeline in UI and it is visible in UI</w:t>
+      </w:r>
+    </w:p>
+    <w:p>
+      <w:r>
+        <w:t xml:space="preserve">We can write a Jenkins </w:t>
+      </w:r>
+      <w:proofErr w:type="gramStart"/>
+      <w:r>
+        <w:t>file and keep it in with code</w:t>
+      </w:r>
+      <w:proofErr w:type="gramEnd"/>
+      <w:r>
+        <w:t xml:space="preserve"> and keep in </w:t>
+      </w:r>
+      <w:proofErr w:type="spellStart"/>
+      <w:r>
+        <w:t>Github</w:t>
+      </w:r>
+      <w:proofErr w:type="spellEnd"/>
+      <w:r>
+        <w:t xml:space="preserve"> </w:t>
+      </w:r>
+    </w:p>
+    <w:p>
+      <w:r>
+        <w:t xml:space="preserve">In pipeline we can mention a </w:t>
+      </w:r>
+      <w:proofErr w:type="spellStart"/>
+      <w:r>
+        <w:t>github</w:t>
+      </w:r>
+      <w:proofErr w:type="spellEnd"/>
+      <w:r>
+        <w:t xml:space="preserve"> repo </w:t>
+      </w:r>
+      <w:proofErr w:type="spellStart"/>
+      <w:proofErr w:type="gramStart"/>
+      <w:r>
+        <w:t>url</w:t>
+      </w:r>
+      <w:proofErr w:type="spellEnd"/>
+      <w:proofErr w:type="gramEnd"/>
+      <w:r>
+        <w:t xml:space="preserve"> and we can mention Jenkins file name in the creation of a pipeline project in Jenkins</w:t>
+      </w:r>
+    </w:p>
+    <w:p>
+      <w:r>
+        <w:t xml:space="preserve">We can configure </w:t>
+      </w:r>
+      <w:proofErr w:type="spellStart"/>
+      <w:r>
+        <w:t>webhook</w:t>
+      </w:r>
+      <w:proofErr w:type="spellEnd"/>
+      <w:r>
+        <w:t xml:space="preserve"> in </w:t>
+      </w:r>
+      <w:proofErr w:type="spellStart"/>
+      <w:r>
+        <w:t>guthub</w:t>
+      </w:r>
+      <w:proofErr w:type="spellEnd"/>
+      <w:r>
+        <w:t xml:space="preserve"> with Jenkins </w:t>
+      </w:r>
+      <w:proofErr w:type="spellStart"/>
+      <w:proofErr w:type="gramStart"/>
+      <w:r>
+        <w:t>url</w:t>
+      </w:r>
+      <w:proofErr w:type="spellEnd"/>
+      <w:proofErr w:type="gramEnd"/>
+      <w:r>
+        <w:t xml:space="preserve"> and a pipeline so that a developer is pushed code to a particular branch the pipeline is triggered</w:t>
+      </w:r>
+    </w:p>
+    <w:p>
+      <w:r>
+        <w:t>We have master node where we can create nodes and we can pass the node name in the Jenkins file so that the pipelines will run in the node</w:t>
+      </w:r>
+    </w:p>
+    <w:p>
+      <w:r>
+        <w:t>We can create a server and configure that server as node in Jenkins manage Jenkins nodes</w:t>
+      </w:r>
+    </w:p>
+    <w:p>
+      <w:r>
+        <w:t xml:space="preserve">If there </w:t>
+      </w:r>
+      <w:proofErr w:type="gramStart"/>
+      <w:r>
+        <w:t>is</w:t>
+      </w:r>
+      <w:proofErr w:type="gramEnd"/>
+      <w:r>
+        <w:t xml:space="preserve"> any deployments related to terraform </w:t>
+      </w:r>
+      <w:proofErr w:type="spellStart"/>
+      <w:r>
+        <w:t>ansible</w:t>
+      </w:r>
+      <w:proofErr w:type="spellEnd"/>
+      <w:r>
+        <w:t xml:space="preserve"> we need to install them in the node if we have node as pipelines in running in the nodes</w:t>
+      </w:r>
+    </w:p>
+    <w:p>
+      <w:r>
+        <w:t xml:space="preserve"> If we </w:t>
+      </w:r>
+      <w:proofErr w:type="gramStart"/>
+      <w:r>
+        <w:t>don’t</w:t>
+      </w:r>
+      <w:proofErr w:type="gramEnd"/>
+      <w:r>
+        <w:t xml:space="preserve"> have node we can install them in the master</w:t>
+      </w:r>
+    </w:p>
+    <w:p>
+      <w:r>
+        <w:t xml:space="preserve">If we </w:t>
+      </w:r>
+      <w:proofErr w:type="gramStart"/>
+      <w:r>
+        <w:t>want</w:t>
+      </w:r>
+      <w:proofErr w:type="gramEnd"/>
+      <w:r>
+        <w:t xml:space="preserve"> our pipeline is showing with colour we can use </w:t>
+      </w:r>
+      <w:proofErr w:type="spellStart"/>
+      <w:r>
+        <w:t>ansi</w:t>
+      </w:r>
+      <w:proofErr w:type="spellEnd"/>
+      <w:r>
+        <w:t xml:space="preserve"> colour plugin and Jenkins and pass the </w:t>
+      </w:r>
+      <w:proofErr w:type="spellStart"/>
+      <w:r>
+        <w:t>ansi</w:t>
+      </w:r>
+      <w:proofErr w:type="spellEnd"/>
+      <w:r>
+        <w:t xml:space="preserve"> colour in the Jenkins file</w:t>
+      </w:r>
+    </w:p>
+    <w:p>
+      <w:r>
+        <w:lastRenderedPageBreak/>
+        <w:t xml:space="preserve">We can integrate Jenkins with </w:t>
+      </w:r>
+      <w:proofErr w:type="spellStart"/>
+      <w:r>
+        <w:t>github</w:t>
+      </w:r>
+      <w:proofErr w:type="spellEnd"/>
+      <w:r>
+        <w:t xml:space="preserve"> terraform and </w:t>
+      </w:r>
+      <w:proofErr w:type="spellStart"/>
+      <w:r>
+        <w:t>ansible</w:t>
+      </w:r>
+      <w:proofErr w:type="spellEnd"/>
+    </w:p>
+    <w:p>
+      <w:r>
+        <w:t xml:space="preserve">We have below for </w:t>
+      </w:r>
+      <w:proofErr w:type="spellStart"/>
+      <w:r>
+        <w:t>cicd</w:t>
+      </w:r>
+      <w:proofErr w:type="spellEnd"/>
+    </w:p>
+    <w:p>
+      <w:r>
+        <w:t>Code source</w:t>
+      </w:r>
+    </w:p>
+    <w:p>
+      <w:r>
+        <w:t>Install dependencies</w:t>
+      </w:r>
+    </w:p>
+    <w:p>
+      <w:r>
+        <w:t>Unit test</w:t>
+      </w:r>
+    </w:p>
+    <w:p>
+      <w:r>
+        <w:t>Build</w:t>
+      </w:r>
+    </w:p>
+    <w:p>
+      <w:r>
+        <w:t>Sonar scan</w:t>
+      </w:r>
+      <w:r>
+        <w:t xml:space="preserve"> (By passing sonar-</w:t>
+      </w:r>
+      <w:proofErr w:type="spellStart"/>
+      <w:r>
+        <w:t>scaner</w:t>
+      </w:r>
+      <w:proofErr w:type="spellEnd"/>
+      <w:r>
+        <w:t>)</w:t>
+      </w:r>
+    </w:p>
+    <w:p>
+      <w:r>
+        <w:t>SAST</w:t>
+      </w:r>
+    </w:p>
+    <w:p>
+      <w:r>
+        <w:t>Library scan</w:t>
+      </w:r>
+    </w:p>
+    <w:p>
+      <w:r>
+        <w:t>DAST</w:t>
+      </w:r>
+    </w:p>
+    <w:p>
+      <w:r>
+        <w:t>Nexus artefact uploader (by providing artefact uploader step in Jenkins pipeline)</w:t>
+      </w:r>
+    </w:p>
+    <w:p>
+      <w:r>
+        <w:t>CD:</w:t>
+      </w:r>
+    </w:p>
+    <w:p>
+      <w:r>
+        <w:t>Deploy</w:t>
+      </w:r>
+    </w:p>
+    <w:p>
+      <w:r>
+        <w:t>Infrastructure creation</w:t>
+      </w:r>
+    </w:p>
+    <w:p>
+      <w:r>
+        <w:t>Installing required configuration for application running</w:t>
+      </w:r>
+    </w:p>
+    <w:p>
       <w:bookmarkStart w:id="0" w:name="_GoBack"/>
-      <w:r>
-        <w:rPr>
-          <w:lang w:val="en-US"/>
-        </w:rPr>
-        <w:t>We have option for pipeline that we can keep code in SCM and Jenkins will get that pipeline steps from SCM</w:t>
-      </w:r>
       <w:bookmarkEnd w:id="0"/>
     </w:p>
-    <w:p>
-      <w:pPr>
-        <w:rPr>
-          <w:lang w:val="en-US"/>
-        </w:rPr>
-      </w:pPr>
-      <w:r>
-        <w:rPr>
-          <w:lang w:val="en-US"/>
-        </w:rPr>
-        <w:t xml:space="preserve">By keeping in </w:t>
-      </w:r>
-      <w:proofErr w:type="gramStart"/>
-      <w:r>
-        <w:rPr>
-          <w:lang w:val="en-US"/>
-        </w:rPr>
-        <w:t>SCM</w:t>
-      </w:r>
-      <w:proofErr w:type="gramEnd"/>
-      <w:r>
-        <w:rPr>
-          <w:lang w:val="en-US"/>
-        </w:rPr>
-        <w:t xml:space="preserve"> we have advantages like Version control code safety </w:t>
-      </w:r>
-      <w:proofErr w:type="spellStart"/>
-      <w:r>
-        <w:rPr>
-          <w:lang w:val="en-US"/>
-        </w:rPr>
-        <w:t>etc</w:t>
-      </w:r>
-      <w:proofErr w:type="spellEnd"/>
-    </w:p>
-    <w:p>
-      <w:r>
-        <w:t xml:space="preserve">The </w:t>
-      </w:r>
-      <w:proofErr w:type="spellStart"/>
-      <w:r>
-        <w:t>Jenkinsfile</w:t>
-      </w:r>
-      <w:proofErr w:type="spellEnd"/>
-      <w:r>
-        <w:t xml:space="preserve"> </w:t>
-      </w:r>
-      <w:proofErr w:type="gramStart"/>
-      <w:r>
-        <w:t>name which</w:t>
-      </w:r>
-      <w:proofErr w:type="gramEnd"/>
-      <w:r>
-        <w:t xml:space="preserve"> is in git and while configuring in Jenkins dashboard should provide same name</w:t>
-      </w:r>
-    </w:p>
-    <w:p>
-      <w:r>
-        <w:t xml:space="preserve">(Example </w:t>
-      </w:r>
-      <w:proofErr w:type="spellStart"/>
-      <w:r>
-        <w:t>jekins</w:t>
-      </w:r>
-      <w:proofErr w:type="spellEnd"/>
-      <w:r>
-        <w:t xml:space="preserve"> file is in </w:t>
-      </w:r>
-      <w:proofErr w:type="spellStart"/>
-      <w:r>
-        <w:t>github</w:t>
-      </w:r>
-      <w:proofErr w:type="spellEnd"/>
-      <w:r>
-        <w:t>)</w:t>
-      </w:r>
-    </w:p>
-    <w:p>
-      <w:r>
-        <w:t>Node: If we have more work load we can create Node agent so that we can specify the agent name in Jenkins file and if any pipelines executions it will run in the Agent</w:t>
-      </w:r>
-    </w:p>
-    <w:p>
-      <w:proofErr w:type="spellStart"/>
-      <w:r>
-        <w:t>Webhook</w:t>
-      </w:r>
-      <w:proofErr w:type="spellEnd"/>
-      <w:r>
-        <w:t xml:space="preserve">: we configure git Jenkins </w:t>
-      </w:r>
-      <w:proofErr w:type="spellStart"/>
-      <w:r>
-        <w:t>webhook</w:t>
-      </w:r>
-      <w:proofErr w:type="spellEnd"/>
-      <w:r>
-        <w:t xml:space="preserve"> so that if there is any code push pipeline will trigger automatically, we can configure it based on project requirement</w:t>
-      </w:r>
-    </w:p>
-    <w:p>
-      <w:r>
-        <w:t xml:space="preserve">Like this, we need to pass Jenkins </w:t>
-      </w:r>
-      <w:proofErr w:type="spellStart"/>
-      <w:proofErr w:type="gramStart"/>
-      <w:r>
-        <w:t>url</w:t>
-      </w:r>
-      <w:proofErr w:type="spellEnd"/>
-      <w:proofErr w:type="gramEnd"/>
-      <w:r>
-        <w:t xml:space="preserve"> to git </w:t>
-      </w:r>
-      <w:proofErr w:type="spellStart"/>
-      <w:r>
-        <w:t>webhook</w:t>
-      </w:r>
-      <w:proofErr w:type="spellEnd"/>
-      <w:r>
-        <w:t xml:space="preserve"> (</w:t>
-      </w:r>
-      <w:r>
-        <w:t>http://18.212.237.251:8080/</w:t>
-      </w:r>
-      <w:r>
-        <w:rPr>
-          <w:bCs/>
-        </w:rPr>
-        <w:t>github-webhook/</w:t>
-      </w:r>
-    </w:p>
-    <w:p/>
     <w:sectPr>
       <w:pgSz w:w="11906" w:h="16838"/>
       <w:pgMar w:top="1440" w:right="1440" w:bottom="1440" w:left="1440" w:header="708" w:footer="708" w:gutter="0"/>
